--- a/proyecto/SegundaEntrega/informeBBDD2.docx
+++ b/proyecto/SegundaEntrega/informeBBDD2.docx
@@ -752,8 +752,10 @@
           <w:sz w:val="24"/>
           <w:szCs w:val="24"/>
         </w:rPr>
-        <w:t>cigalpa MDC, 3</w:t>
+        <w:t>cigalpa MDC, 24</w:t>
       </w:r>
+      <w:bookmarkStart w:id="0" w:name="_GoBack"/>
+      <w:bookmarkEnd w:id="0"/>
       <w:r>
         <w:rPr>
           <w:rFonts w:cstheme="minorHAnsi"/>
@@ -784,12 +786,12 @@
         <w:pStyle w:val="Ttulo1"/>
         <w:jc w:val="center"/>
       </w:pPr>
-      <w:bookmarkStart w:id="0" w:name="_Toc2539766"/>
+      <w:bookmarkStart w:id="1" w:name="_Toc2539766"/>
       <w:r>
         <w:lastRenderedPageBreak/>
         <w:t>ÍNDICE</w:t>
       </w:r>
-      <w:bookmarkEnd w:id="0"/>
+      <w:bookmarkEnd w:id="1"/>
     </w:p>
     <w:p/>
     <w:sdt>
@@ -1637,12 +1639,12 @@
         <w:pStyle w:val="Ttulo1"/>
         <w:jc w:val="center"/>
       </w:pPr>
-      <w:bookmarkStart w:id="1" w:name="_Toc2539767"/>
+      <w:bookmarkStart w:id="2" w:name="_Toc2539767"/>
       <w:r>
         <w:lastRenderedPageBreak/>
         <w:t>BITACORA DE CAMBIOS</w:t>
       </w:r>
-      <w:bookmarkEnd w:id="1"/>
+      <w:bookmarkEnd w:id="2"/>
     </w:p>
     <w:p>
       <w:pPr>
@@ -1838,11 +1840,19 @@
                 <w:sz w:val="24"/>
               </w:rPr>
             </w:pPr>
-            <w:r>
-              <w:rPr>
-                <w:sz w:val="24"/>
-              </w:rPr>
-              <w:t xml:space="preserve">Hesler </w:t>
+            <w:proofErr w:type="spellStart"/>
+            <w:r>
+              <w:rPr>
+                <w:sz w:val="24"/>
+              </w:rPr>
+              <w:t>Hesler</w:t>
+            </w:r>
+            <w:proofErr w:type="spellEnd"/>
+            <w:r>
+              <w:rPr>
+                <w:sz w:val="24"/>
+              </w:rPr>
+              <w:t xml:space="preserve"> </w:t>
             </w:r>
             <w:proofErr w:type="spellStart"/>
             <w:r>
@@ -2030,7 +2040,7 @@
         <w:pStyle w:val="Ttulo1"/>
         <w:jc w:val="center"/>
       </w:pPr>
-      <w:bookmarkStart w:id="2" w:name="_Toc2539768"/>
+      <w:bookmarkStart w:id="3" w:name="_Toc2539768"/>
       <w:r>
         <w:lastRenderedPageBreak/>
         <w:t>INTRODUCCI</w:t>
@@ -2041,7 +2051,7 @@
       <w:r>
         <w:t>N</w:t>
       </w:r>
-      <w:bookmarkEnd w:id="2"/>
+      <w:bookmarkEnd w:id="3"/>
     </w:p>
     <w:p/>
     <w:p/>
@@ -2072,12 +2082,12 @@
         <w:pStyle w:val="Ttulo1"/>
         <w:jc w:val="center"/>
       </w:pPr>
-      <w:bookmarkStart w:id="3" w:name="_Toc2539769"/>
+      <w:bookmarkStart w:id="4" w:name="_Toc2539769"/>
       <w:r>
         <w:lastRenderedPageBreak/>
         <w:t>OBJETIVOS</w:t>
       </w:r>
-      <w:bookmarkEnd w:id="3"/>
+      <w:bookmarkEnd w:id="4"/>
     </w:p>
     <w:p/>
     <w:p>
@@ -2195,12 +2205,12 @@
         <w:pStyle w:val="Ttulo1"/>
         <w:jc w:val="center"/>
       </w:pPr>
-      <w:bookmarkStart w:id="4" w:name="_Toc2539770"/>
+      <w:bookmarkStart w:id="5" w:name="_Toc2539770"/>
       <w:r>
         <w:lastRenderedPageBreak/>
         <w:t>MODELO ENTIDAD RELACION</w:t>
       </w:r>
-      <w:bookmarkEnd w:id="4"/>
+      <w:bookmarkEnd w:id="5"/>
     </w:p>
     <w:p/>
     <w:p/>
@@ -2298,12 +2308,12 @@
         <w:pStyle w:val="Ttulo1"/>
         <w:jc w:val="center"/>
       </w:pPr>
-      <w:bookmarkStart w:id="5" w:name="_Toc2539771"/>
+      <w:bookmarkStart w:id="6" w:name="_Toc2539771"/>
       <w:r>
         <w:lastRenderedPageBreak/>
         <w:t>MODELO RELACIONAL</w:t>
       </w:r>
-      <w:bookmarkEnd w:id="5"/>
+      <w:bookmarkEnd w:id="6"/>
     </w:p>
     <w:p/>
     <w:p>
@@ -2397,23 +2407,23 @@
       <w:pPr>
         <w:pStyle w:val="Ttulo1"/>
       </w:pPr>
-      <w:bookmarkStart w:id="6" w:name="_Toc2539772"/>
+      <w:bookmarkStart w:id="7" w:name="_Toc2539772"/>
       <w:r>
         <w:lastRenderedPageBreak/>
         <w:t>DICCIONARIO DE DATOS</w:t>
       </w:r>
-      <w:bookmarkEnd w:id="6"/>
+      <w:bookmarkEnd w:id="7"/>
     </w:p>
     <w:p/>
     <w:p>
       <w:pPr>
         <w:pStyle w:val="Ttulo2"/>
       </w:pPr>
-      <w:bookmarkStart w:id="7" w:name="_Toc2539773"/>
+      <w:bookmarkStart w:id="8" w:name="_Toc2539773"/>
       <w:r>
         <w:t>Descripción de módulo</w:t>
       </w:r>
-      <w:bookmarkEnd w:id="7"/>
+      <w:bookmarkEnd w:id="8"/>
     </w:p>
     <w:p>
       <w:pPr>
@@ -2855,12 +2865,12 @@
       <w:pPr>
         <w:pStyle w:val="Ttulo2"/>
       </w:pPr>
-      <w:bookmarkStart w:id="8" w:name="_Toc2539774"/>
+      <w:bookmarkStart w:id="9" w:name="_Toc2539774"/>
       <w:r>
         <w:lastRenderedPageBreak/>
         <w:t>Descripción de tablas</w:t>
       </w:r>
-      <w:bookmarkEnd w:id="8"/>
+      <w:bookmarkEnd w:id="9"/>
     </w:p>
     <w:p/>
     <w:tbl>
@@ -4768,12 +4778,12 @@
       <w:pPr>
         <w:pStyle w:val="Ttulo2"/>
       </w:pPr>
-      <w:bookmarkStart w:id="9" w:name="_Toc2539775"/>
+      <w:bookmarkStart w:id="10" w:name="_Toc2539775"/>
       <w:r>
         <w:lastRenderedPageBreak/>
         <w:t>Descripción de relaciones</w:t>
       </w:r>
-      <w:bookmarkEnd w:id="9"/>
+      <w:bookmarkEnd w:id="10"/>
     </w:p>
     <w:p/>
     <w:tbl>
@@ -9346,12 +9356,12 @@
       <w:pPr>
         <w:pStyle w:val="Ttulo2"/>
       </w:pPr>
-      <w:bookmarkStart w:id="10" w:name="_Toc2539776"/>
+      <w:bookmarkStart w:id="11" w:name="_Toc2539776"/>
       <w:r>
         <w:lastRenderedPageBreak/>
         <w:t>Descripción de Campos</w:t>
       </w:r>
-      <w:bookmarkEnd w:id="10"/>
+      <w:bookmarkEnd w:id="11"/>
     </w:p>
     <w:p/>
     <w:p>
@@ -9875,7 +9885,6 @@
           </wp:inline>
         </w:drawing>
       </w:r>
-      <w:bookmarkStart w:id="11" w:name="_GoBack"/>
       <w:r>
         <w:rPr>
           <w:noProof/>
@@ -9923,7 +9932,6 @@
           </wp:inline>
         </w:drawing>
       </w:r>
-      <w:bookmarkEnd w:id="11"/>
     </w:p>
     <w:sectPr>
       <w:footerReference w:type="default" r:id="rId23"/>
@@ -9992,7 +10000,7 @@
             <w:noProof/>
             <w:lang w:val="es-ES"/>
           </w:rPr>
-          <w:t>13</w:t>
+          <w:t>1</w:t>
         </w:r>
         <w:r>
           <w:fldChar w:fldCharType="end"/>
@@ -11668,7 +11676,7 @@
 </file>
 
 <file path=customXml/itemProps1.xml><?xml version="1.0" encoding="utf-8"?>
-<ds:datastoreItem xmlns:ds="http://schemas.openxmlformats.org/officeDocument/2006/customXml" ds:itemID="{2E9ACE3D-0768-4FE8-9374-CA43AE0CEAEA}">
+<ds:datastoreItem xmlns:ds="http://schemas.openxmlformats.org/officeDocument/2006/customXml" ds:itemID="{8E169588-9B89-42D5-9D25-E3EC6F19CE55}">
   <ds:schemaRefs>
     <ds:schemaRef ds:uri="http://schemas.openxmlformats.org/officeDocument/2006/bibliography"/>
   </ds:schemaRefs>

--- a/proyecto/SegundaEntrega/informeBBDD2.docx
+++ b/proyecto/SegundaEntrega/informeBBDD2.docx
@@ -754,8 +754,6 @@
         </w:rPr>
         <w:t>cigalpa MDC, 24</w:t>
       </w:r>
-      <w:bookmarkStart w:id="0" w:name="_GoBack"/>
-      <w:bookmarkEnd w:id="0"/>
       <w:r>
         <w:rPr>
           <w:rFonts w:cstheme="minorHAnsi"/>
@@ -786,12 +784,12 @@
         <w:pStyle w:val="Ttulo1"/>
         <w:jc w:val="center"/>
       </w:pPr>
-      <w:bookmarkStart w:id="1" w:name="_Toc2539766"/>
+      <w:bookmarkStart w:id="0" w:name="_Toc2539766"/>
       <w:r>
         <w:lastRenderedPageBreak/>
         <w:t>ÍNDICE</w:t>
       </w:r>
-      <w:bookmarkEnd w:id="1"/>
+      <w:bookmarkEnd w:id="0"/>
     </w:p>
     <w:p/>
     <w:sdt>
@@ -1639,12 +1637,12 @@
         <w:pStyle w:val="Ttulo1"/>
         <w:jc w:val="center"/>
       </w:pPr>
-      <w:bookmarkStart w:id="2" w:name="_Toc2539767"/>
+      <w:bookmarkStart w:id="1" w:name="_Toc2539767"/>
       <w:r>
         <w:lastRenderedPageBreak/>
         <w:t>BITACORA DE CAMBIOS</w:t>
       </w:r>
-      <w:bookmarkEnd w:id="2"/>
+      <w:bookmarkEnd w:id="1"/>
     </w:p>
     <w:p>
       <w:pPr>
@@ -1840,28 +1838,12 @@
                 <w:sz w:val="24"/>
               </w:rPr>
             </w:pPr>
-            <w:proofErr w:type="spellStart"/>
-            <w:r>
-              <w:rPr>
-                <w:sz w:val="24"/>
-              </w:rPr>
-              <w:t>Hesler</w:t>
-            </w:r>
-            <w:proofErr w:type="spellEnd"/>
-            <w:r>
-              <w:rPr>
-                <w:sz w:val="24"/>
-              </w:rPr>
-              <w:t xml:space="preserve"> </w:t>
-            </w:r>
-            <w:proofErr w:type="spellStart"/>
-            <w:r>
-              <w:rPr>
-                <w:sz w:val="24"/>
-              </w:rPr>
-              <w:t>Gamez</w:t>
-            </w:r>
-            <w:proofErr w:type="spellEnd"/>
+            <w:r>
+              <w:rPr>
+                <w:sz w:val="24"/>
+              </w:rPr>
+              <w:t>Hesler Gamez</w:t>
+            </w:r>
           </w:p>
         </w:tc>
         <w:tc>
@@ -1968,28 +1950,12 @@
                 <w:sz w:val="24"/>
               </w:rPr>
             </w:pPr>
-            <w:proofErr w:type="spellStart"/>
-            <w:r>
-              <w:rPr>
-                <w:sz w:val="24"/>
-              </w:rPr>
-              <w:t>Hesler</w:t>
-            </w:r>
-            <w:proofErr w:type="spellEnd"/>
-            <w:r>
-              <w:rPr>
-                <w:sz w:val="24"/>
-              </w:rPr>
-              <w:t xml:space="preserve"> </w:t>
-            </w:r>
-            <w:proofErr w:type="spellStart"/>
-            <w:r>
-              <w:rPr>
-                <w:sz w:val="24"/>
-              </w:rPr>
-              <w:t>Gamez</w:t>
-            </w:r>
-            <w:proofErr w:type="spellEnd"/>
+            <w:r>
+              <w:rPr>
+                <w:sz w:val="24"/>
+              </w:rPr>
+              <w:t>Hesler Gamez</w:t>
+            </w:r>
           </w:p>
         </w:tc>
         <w:tc>
@@ -2040,7 +2006,7 @@
         <w:pStyle w:val="Ttulo1"/>
         <w:jc w:val="center"/>
       </w:pPr>
-      <w:bookmarkStart w:id="3" w:name="_Toc2539768"/>
+      <w:bookmarkStart w:id="2" w:name="_Toc2539768"/>
       <w:r>
         <w:lastRenderedPageBreak/>
         <w:t>INTRODUCCI</w:t>
@@ -2051,7 +2017,7 @@
       <w:r>
         <w:t>N</w:t>
       </w:r>
-      <w:bookmarkEnd w:id="3"/>
+      <w:bookmarkEnd w:id="2"/>
     </w:p>
     <w:p/>
     <w:p/>
@@ -2082,12 +2048,12 @@
         <w:pStyle w:val="Ttulo1"/>
         <w:jc w:val="center"/>
       </w:pPr>
-      <w:bookmarkStart w:id="4" w:name="_Toc2539769"/>
+      <w:bookmarkStart w:id="3" w:name="_Toc2539769"/>
       <w:r>
         <w:lastRenderedPageBreak/>
         <w:t>OBJETIVOS</w:t>
       </w:r>
-      <w:bookmarkEnd w:id="4"/>
+      <w:bookmarkEnd w:id="3"/>
     </w:p>
     <w:p/>
     <w:p>
@@ -2205,12 +2171,12 @@
         <w:pStyle w:val="Ttulo1"/>
         <w:jc w:val="center"/>
       </w:pPr>
-      <w:bookmarkStart w:id="5" w:name="_Toc2539770"/>
+      <w:bookmarkStart w:id="4" w:name="_Toc2539770"/>
       <w:r>
         <w:lastRenderedPageBreak/>
         <w:t>MODELO ENTIDAD RELACION</w:t>
       </w:r>
-      <w:bookmarkEnd w:id="5"/>
+      <w:bookmarkEnd w:id="4"/>
     </w:p>
     <w:p/>
     <w:p/>
@@ -2308,12 +2274,12 @@
         <w:pStyle w:val="Ttulo1"/>
         <w:jc w:val="center"/>
       </w:pPr>
-      <w:bookmarkStart w:id="6" w:name="_Toc2539771"/>
+      <w:bookmarkStart w:id="5" w:name="_Toc2539771"/>
       <w:r>
         <w:lastRenderedPageBreak/>
         <w:t>MODELO RELACIONAL</w:t>
       </w:r>
-      <w:bookmarkEnd w:id="6"/>
+      <w:bookmarkEnd w:id="5"/>
     </w:p>
     <w:p/>
     <w:p>
@@ -2407,23 +2373,23 @@
       <w:pPr>
         <w:pStyle w:val="Ttulo1"/>
       </w:pPr>
-      <w:bookmarkStart w:id="7" w:name="_Toc2539772"/>
+      <w:bookmarkStart w:id="6" w:name="_Toc2539772"/>
       <w:r>
         <w:lastRenderedPageBreak/>
         <w:t>DICCIONARIO DE DATOS</w:t>
       </w:r>
-      <w:bookmarkEnd w:id="7"/>
+      <w:bookmarkEnd w:id="6"/>
     </w:p>
     <w:p/>
     <w:p>
       <w:pPr>
         <w:pStyle w:val="Ttulo2"/>
       </w:pPr>
-      <w:bookmarkStart w:id="8" w:name="_Toc2539773"/>
+      <w:bookmarkStart w:id="7" w:name="_Toc2539773"/>
       <w:r>
         <w:t>Descripción de módulo</w:t>
       </w:r>
-      <w:bookmarkEnd w:id="8"/>
+      <w:bookmarkEnd w:id="7"/>
     </w:p>
     <w:p>
       <w:pPr>
@@ -2865,12 +2831,12 @@
       <w:pPr>
         <w:pStyle w:val="Ttulo2"/>
       </w:pPr>
-      <w:bookmarkStart w:id="9" w:name="_Toc2539774"/>
+      <w:bookmarkStart w:id="8" w:name="_Toc2539774"/>
       <w:r>
         <w:lastRenderedPageBreak/>
         <w:t>Descripción de tablas</w:t>
       </w:r>
-      <w:bookmarkEnd w:id="9"/>
+      <w:bookmarkEnd w:id="8"/>
     </w:p>
     <w:p/>
     <w:tbl>
@@ -3503,6 +3469,7 @@
       <w:tr>
         <w:trPr>
           <w:cnfStyle w:val="000000100000" w:firstRow="0" w:lastRow="0" w:firstColumn="0" w:lastColumn="0" w:oddVBand="0" w:evenVBand="0" w:oddHBand="1" w:evenHBand="0" w:firstRowFirstColumn="0" w:firstRowLastColumn="0" w:lastRowFirstColumn="0" w:lastRowLastColumn="0"/>
+          <w:trHeight w:val="611"/>
         </w:trPr>
         <w:tc>
           <w:tcPr>
@@ -3510,18 +3477,12 @@
             <w:tcW w:w="2405" w:type="dxa"/>
           </w:tcPr>
           <w:p>
-            <w:pPr>
-              <w:spacing w:after="160" w:line="259" w:lineRule="auto"/>
-              <w:rPr>
-                <w:bCs w:val="0"/>
-              </w:rPr>
-            </w:pPr>
             <w:r>
               <w:rPr>
                 <w:b w:val="0"/>
                 <w:bCs w:val="0"/>
               </w:rPr>
-              <w:t>VUELO</w:t>
+              <w:t>EQUIPAJE</w:t>
             </w:r>
           </w:p>
         </w:tc>
@@ -3531,11 +3492,10 @@
           </w:tcPr>
           <w:p>
             <w:pPr>
-              <w:spacing w:after="160" w:line="259" w:lineRule="auto"/>
               <w:cnfStyle w:val="000000100000" w:firstRow="0" w:lastRow="0" w:firstColumn="0" w:lastColumn="0" w:oddVBand="0" w:evenVBand="0" w:oddHBand="1" w:evenHBand="0" w:firstRowFirstColumn="0" w:firstRowLastColumn="0" w:lastRowFirstColumn="0" w:lastRowLastColumn="0"/>
             </w:pPr>
             <w:r>
-              <w:t>Escala</w:t>
+              <w:t>Equipaje Adicional</w:t>
             </w:r>
           </w:p>
         </w:tc>
@@ -3545,11 +3505,13 @@
           </w:tcPr>
           <w:p>
             <w:pPr>
-              <w:spacing w:after="160" w:line="259" w:lineRule="auto"/>
               <w:cnfStyle w:val="000000100000" w:firstRow="0" w:lastRow="0" w:firstColumn="0" w:lastColumn="0" w:oddVBand="0" w:evenVBand="0" w:oddHBand="1" w:evenHBand="0" w:firstRowFirstColumn="0" w:firstRowLastColumn="0" w:lastRowFirstColumn="0" w:lastRowLastColumn="0"/>
             </w:pPr>
             <w:r>
-              <w:t>Representa la información de cada escala , como origen y destino y detalles de horas.</w:t>
+              <w:t>Representa los detalles</w:t>
+            </w:r>
+            <w:r>
+              <w:t xml:space="preserve"> del equipaje </w:t>
             </w:r>
           </w:p>
         </w:tc>
@@ -3572,7 +3534,7 @@
                 <w:b w:val="0"/>
                 <w:bCs w:val="0"/>
               </w:rPr>
-              <w:t>AVION</w:t>
+              <w:t>VUELO</w:t>
             </w:r>
           </w:p>
         </w:tc>
@@ -3586,7 +3548,7 @@
               <w:cnfStyle w:val="000000000000" w:firstRow="0" w:lastRow="0" w:firstColumn="0" w:lastColumn="0" w:oddVBand="0" w:evenVBand="0" w:oddHBand="0" w:evenHBand="0" w:firstRowFirstColumn="0" w:firstRowLastColumn="0" w:lastRowFirstColumn="0" w:lastRowLastColumn="0"/>
             </w:pPr>
             <w:r>
-              <w:t>Etapa</w:t>
+              <w:t>Escala</w:t>
             </w:r>
           </w:p>
         </w:tc>
@@ -3600,7 +3562,7 @@
               <w:cnfStyle w:val="000000000000" w:firstRow="0" w:lastRow="0" w:firstColumn="0" w:lastColumn="0" w:oddVBand="0" w:evenVBand="0" w:oddHBand="0" w:evenHBand="0" w:firstRowFirstColumn="0" w:firstRowLastColumn="0" w:lastRowFirstColumn="0" w:lastRowLastColumn="0"/>
             </w:pPr>
             <w:r>
-              <w:t>Las diferentes etapas que se llevaran a cabo para solicitar la revisión.</w:t>
+              <w:t>Representa la información de cada escala , como origen y destino y detalles de horas.</w:t>
             </w:r>
           </w:p>
         </w:tc>
@@ -3626,7 +3588,7 @@
                 <w:b w:val="0"/>
                 <w:bCs w:val="0"/>
               </w:rPr>
-              <w:t>BOLETOS</w:t>
+              <w:t>AVION</w:t>
             </w:r>
           </w:p>
         </w:tc>
@@ -3640,7 +3602,7 @@
               <w:cnfStyle w:val="000000100000" w:firstRow="0" w:lastRow="0" w:firstColumn="0" w:lastColumn="0" w:oddVBand="0" w:evenVBand="0" w:oddHBand="1" w:evenHBand="0" w:firstRowFirstColumn="0" w:firstRowLastColumn="0" w:lastRowFirstColumn="0" w:lastRowLastColumn="0"/>
             </w:pPr>
             <w:r>
-              <w:t>EtapaBoleto</w:t>
+              <w:t>Etapa</w:t>
             </w:r>
           </w:p>
         </w:tc>
@@ -3654,7 +3616,7 @@
               <w:cnfStyle w:val="000000100000" w:firstRow="0" w:lastRow="0" w:firstColumn="0" w:lastColumn="0" w:oddVBand="0" w:evenVBand="0" w:oddHBand="1" w:evenHBand="0" w:firstRowFirstColumn="0" w:firstRowLastColumn="0" w:lastRowFirstColumn="0" w:lastRowLastColumn="0"/>
             </w:pPr>
             <w:r>
-              <w:t>Las diferentes etapas que se llevaran a cabo para solicitar la compra del boleto</w:t>
+              <w:t>Las diferentes etapas que se llevaran a cabo para solicitar la revisión.</w:t>
             </w:r>
           </w:p>
         </w:tc>
@@ -3677,7 +3639,7 @@
                 <w:b w:val="0"/>
                 <w:bCs w:val="0"/>
               </w:rPr>
-              <w:t>AVION</w:t>
+              <w:t>BOLETOS</w:t>
             </w:r>
           </w:p>
         </w:tc>
@@ -3691,7 +3653,7 @@
               <w:cnfStyle w:val="000000000000" w:firstRow="0" w:lastRow="0" w:firstColumn="0" w:lastColumn="0" w:oddVBand="0" w:evenVBand="0" w:oddHBand="0" w:evenHBand="0" w:firstRowFirstColumn="0" w:firstRowLastColumn="0" w:lastRowFirstColumn="0" w:lastRowLastColumn="0"/>
             </w:pPr>
             <w:r>
-              <w:t>Fabricante</w:t>
+              <w:t>EtapaBoleto</w:t>
             </w:r>
           </w:p>
         </w:tc>
@@ -3705,7 +3667,7 @@
               <w:cnfStyle w:val="000000000000" w:firstRow="0" w:lastRow="0" w:firstColumn="0" w:lastColumn="0" w:oddVBand="0" w:evenVBand="0" w:oddHBand="0" w:evenHBand="0" w:firstRowFirstColumn="0" w:firstRowLastColumn="0" w:lastRowFirstColumn="0" w:lastRowLastColumn="0"/>
             </w:pPr>
             <w:r>
-              <w:t xml:space="preserve"> Llevará la información de la empresa encargada de haber fabricado el avión.</w:t>
+              <w:t>Las diferentes etapas que se llevaran a cabo para solicitar la compra del boleto</w:t>
             </w:r>
           </w:p>
         </w:tc>
@@ -3731,7 +3693,7 @@
                 <w:b w:val="0"/>
                 <w:bCs w:val="0"/>
               </w:rPr>
-              <w:t>BOLETO</w:t>
+              <w:t>AVION</w:t>
             </w:r>
           </w:p>
         </w:tc>
@@ -3745,7 +3707,7 @@
               <w:cnfStyle w:val="000000100000" w:firstRow="0" w:lastRow="0" w:firstColumn="0" w:lastColumn="0" w:oddVBand="0" w:evenVBand="0" w:oddHBand="1" w:evenHBand="0" w:firstRowFirstColumn="0" w:firstRowLastColumn="0" w:lastRowFirstColumn="0" w:lastRowLastColumn="0"/>
             </w:pPr>
             <w:r>
-              <w:t>Forma Pago</w:t>
+              <w:t>Fabricante</w:t>
             </w:r>
           </w:p>
         </w:tc>
@@ -3759,7 +3721,7 @@
               <w:cnfStyle w:val="000000100000" w:firstRow="0" w:lastRow="0" w:firstColumn="0" w:lastColumn="0" w:oddVBand="0" w:evenVBand="0" w:oddHBand="1" w:evenHBand="0" w:firstRowFirstColumn="0" w:firstRowLastColumn="0" w:lastRowFirstColumn="0" w:lastRowLastColumn="0"/>
             </w:pPr>
             <w:r>
-              <w:t>Representa la información con la que se pagó el boleto</w:t>
+              <w:t xml:space="preserve"> Llevará la información de la empresa encargada de haber fabricado el avión.</w:t>
             </w:r>
           </w:p>
         </w:tc>
@@ -3798,9 +3760,6 @@
             <w:r>
               <w:t>Forma Pago</w:t>
             </w:r>
-            <w:r>
-              <w:t xml:space="preserve"> has Boleto</w:t>
-            </w:r>
           </w:p>
         </w:tc>
         <w:tc>
@@ -3813,7 +3772,7 @@
               <w:cnfStyle w:val="000000000000" w:firstRow="0" w:lastRow="0" w:firstColumn="0" w:lastColumn="0" w:oddVBand="0" w:evenVBand="0" w:oddHBand="0" w:evenHBand="0" w:firstRowFirstColumn="0" w:firstRowLastColumn="0" w:lastRowFirstColumn="0" w:lastRowLastColumn="0"/>
             </w:pPr>
             <w:r>
-              <w:t>Representa la información con la que se pagó el boleto relacionado de n a m con boleto.</w:t>
+              <w:t>Representa la información con la que se pagó el boleto</w:t>
             </w:r>
           </w:p>
         </w:tc>
@@ -3840,7 +3799,7 @@
                 <w:bCs w:val="0"/>
               </w:rPr>
               <w:lastRenderedPageBreak/>
-              <w:t>AVION</w:t>
+              <w:t>BOLETO</w:t>
             </w:r>
           </w:p>
         </w:tc>
@@ -3854,7 +3813,10 @@
               <w:cnfStyle w:val="000000100000" w:firstRow="0" w:lastRow="0" w:firstColumn="0" w:lastColumn="0" w:oddVBand="0" w:evenVBand="0" w:oddHBand="1" w:evenHBand="0" w:firstRowFirstColumn="0" w:firstRowLastColumn="0" w:lastRowFirstColumn="0" w:lastRowLastColumn="0"/>
             </w:pPr>
             <w:r>
-              <w:t>Mantenimiento</w:t>
+              <w:t>Forma Pago</w:t>
+            </w:r>
+            <w:r>
+              <w:t xml:space="preserve"> has Boleto</w:t>
             </w:r>
           </w:p>
         </w:tc>
@@ -3868,7 +3830,7 @@
               <w:cnfStyle w:val="000000100000" w:firstRow="0" w:lastRow="0" w:firstColumn="0" w:lastColumn="0" w:oddVBand="0" w:evenVBand="0" w:oddHBand="1" w:evenHBand="0" w:firstRowFirstColumn="0" w:firstRowLastColumn="0" w:lastRowFirstColumn="0" w:lastRowLastColumn="0"/>
             </w:pPr>
             <w:r>
-              <w:t>Representa la información de cada cuanto se le da mantenimiento a los aviones así como si se encuentra con algún hallazgo .</w:t>
+              <w:t>Representa la información con la que se pagó el boleto relacionado de n a m con boleto.</w:t>
             </w:r>
           </w:p>
         </w:tc>
@@ -3905,7 +3867,7 @@
               <w:cnfStyle w:val="000000000000" w:firstRow="0" w:lastRow="0" w:firstColumn="0" w:lastColumn="0" w:oddVBand="0" w:evenVBand="0" w:oddHBand="0" w:evenHBand="0" w:firstRowFirstColumn="0" w:firstRowLastColumn="0" w:lastRowFirstColumn="0" w:lastRowLastColumn="0"/>
             </w:pPr>
             <w:r>
-              <w:t>Modelo</w:t>
+              <w:t>Mantenimiento</w:t>
             </w:r>
           </w:p>
         </w:tc>
@@ -3919,7 +3881,7 @@
               <w:cnfStyle w:val="000000000000" w:firstRow="0" w:lastRow="0" w:firstColumn="0" w:lastColumn="0" w:oddVBand="0" w:evenVBand="0" w:oddHBand="0" w:evenHBand="0" w:firstRowFirstColumn="0" w:firstRowLastColumn="0" w:lastRowFirstColumn="0" w:lastRowLastColumn="0"/>
             </w:pPr>
             <w:r>
-              <w:t>El modelo del avión que se viajara</w:t>
+              <w:t>Representa la información de cada cuanto se le da mantenimiento a los aviones así como si se encuentra con algún hallazgo .</w:t>
             </w:r>
           </w:p>
         </w:tc>
@@ -3945,7 +3907,7 @@
                 <w:b w:val="0"/>
                 <w:bCs w:val="0"/>
               </w:rPr>
-              <w:t>BOLETO</w:t>
+              <w:t>AVION</w:t>
             </w:r>
           </w:p>
         </w:tc>
@@ -3959,7 +3921,7 @@
               <w:cnfStyle w:val="000000100000" w:firstRow="0" w:lastRow="0" w:firstColumn="0" w:lastColumn="0" w:oddVBand="0" w:evenVBand="0" w:oddHBand="1" w:evenHBand="0" w:firstRowFirstColumn="0" w:firstRowLastColumn="0" w:lastRowFirstColumn="0" w:lastRowLastColumn="0"/>
             </w:pPr>
             <w:r>
-              <w:t>País</w:t>
+              <w:t>Modelo</w:t>
             </w:r>
           </w:p>
         </w:tc>
@@ -3973,7 +3935,7 @@
               <w:cnfStyle w:val="000000100000" w:firstRow="0" w:lastRow="0" w:firstColumn="0" w:lastColumn="0" w:oddVBand="0" w:evenVBand="0" w:oddHBand="1" w:evenHBand="0" w:firstRowFirstColumn="0" w:firstRowLastColumn="0" w:lastRowFirstColumn="0" w:lastRowLastColumn="0"/>
             </w:pPr>
             <w:r>
-              <w:t>Se usara para la información de destino y origen del viaje y la nacionalidad del pasajero.</w:t>
+              <w:t>El modelo del avión que se viajara</w:t>
             </w:r>
           </w:p>
         </w:tc>
@@ -3996,7 +3958,7 @@
                 <w:b w:val="0"/>
                 <w:bCs w:val="0"/>
               </w:rPr>
-              <w:t>PASAJERO</w:t>
+              <w:t>BOLETO</w:t>
             </w:r>
           </w:p>
         </w:tc>
@@ -4010,7 +3972,7 @@
               <w:cnfStyle w:val="000000000000" w:firstRow="0" w:lastRow="0" w:firstColumn="0" w:lastColumn="0" w:oddVBand="0" w:evenVBand="0" w:oddHBand="0" w:evenHBand="0" w:firstRowFirstColumn="0" w:firstRowLastColumn="0" w:lastRowFirstColumn="0" w:lastRowLastColumn="0"/>
             </w:pPr>
             <w:r>
-              <w:t>Pasajero</w:t>
+              <w:t>País</w:t>
             </w:r>
           </w:p>
         </w:tc>
@@ -4020,10 +3982,11 @@
           </w:tcPr>
           <w:p>
             <w:pPr>
+              <w:spacing w:after="160" w:line="259" w:lineRule="auto"/>
               <w:cnfStyle w:val="000000000000" w:firstRow="0" w:lastRow="0" w:firstColumn="0" w:lastColumn="0" w:oddVBand="0" w:evenVBand="0" w:oddHBand="0" w:evenHBand="0" w:firstRowFirstColumn="0" w:firstRowLastColumn="0" w:lastRowFirstColumn="0" w:lastRowLastColumn="0"/>
             </w:pPr>
             <w:r>
-              <w:t>Lleva la información de la persona que viajara como ser la nacionalidad, etc.</w:t>
+              <w:t>Se usara para la información de destino y origen del viaje y la nacionalidad del pasajero.</w:t>
             </w:r>
           </w:p>
         </w:tc>
@@ -4063,7 +4026,7 @@
               <w:cnfStyle w:val="000000100000" w:firstRow="0" w:lastRow="0" w:firstColumn="0" w:lastColumn="0" w:oddVBand="0" w:evenVBand="0" w:oddHBand="1" w:evenHBand="0" w:firstRowFirstColumn="0" w:firstRowLastColumn="0" w:lastRowFirstColumn="0" w:lastRowLastColumn="0"/>
             </w:pPr>
             <w:r>
-              <w:t>Persona</w:t>
+              <w:t>Pasajero</w:t>
             </w:r>
           </w:p>
         </w:tc>
@@ -4073,11 +4036,10 @@
           </w:tcPr>
           <w:p>
             <w:pPr>
-              <w:spacing w:after="160" w:line="259" w:lineRule="auto"/>
               <w:cnfStyle w:val="000000100000" w:firstRow="0" w:lastRow="0" w:firstColumn="0" w:lastColumn="0" w:oddVBand="0" w:evenVBand="0" w:oddHBand="1" w:evenHBand="0" w:firstRowFirstColumn="0" w:firstRowLastColumn="0" w:lastRowFirstColumn="0" w:lastRowLastColumn="0"/>
             </w:pPr>
             <w:r>
-              <w:t>Lleva los atributos generales de la persona como ser el nombre completo, etc.</w:t>
+              <w:t>Lleva la información de la persona que viajara como ser la nacionalidad, etc.</w:t>
             </w:r>
           </w:p>
         </w:tc>
@@ -4100,7 +4062,7 @@
                 <w:b w:val="0"/>
                 <w:bCs w:val="0"/>
               </w:rPr>
-              <w:t>EMPLEADO</w:t>
+              <w:t>PASAJERO</w:t>
             </w:r>
           </w:p>
         </w:tc>
@@ -4114,7 +4076,7 @@
               <w:cnfStyle w:val="000000000000" w:firstRow="0" w:lastRow="0" w:firstColumn="0" w:lastColumn="0" w:oddVBand="0" w:evenVBand="0" w:oddHBand="0" w:evenHBand="0" w:firstRowFirstColumn="0" w:firstRowLastColumn="0" w:lastRowFirstColumn="0" w:lastRowLastColumn="0"/>
             </w:pPr>
             <w:r>
-              <w:t>Piloto</w:t>
+              <w:t>Persona</w:t>
             </w:r>
           </w:p>
         </w:tc>
@@ -4128,7 +4090,7 @@
               <w:cnfStyle w:val="000000000000" w:firstRow="0" w:lastRow="0" w:firstColumn="0" w:lastColumn="0" w:oddVBand="0" w:evenVBand="0" w:oddHBand="0" w:evenHBand="0" w:firstRowFirstColumn="0" w:firstRowLastColumn="0" w:lastRowFirstColumn="0" w:lastRowLastColumn="0"/>
             </w:pPr>
             <w:r>
-              <w:t>Lleva la información del piloto como ser las horas de vuelo , etc.</w:t>
+              <w:t>Lleva los atributos generales de la persona como ser el nombre completo, etc.</w:t>
             </w:r>
           </w:p>
         </w:tc>
@@ -4154,7 +4116,7 @@
                 <w:b w:val="0"/>
                 <w:bCs w:val="0"/>
               </w:rPr>
-              <w:t>BOLETO</w:t>
+              <w:t>EMPLEADO</w:t>
             </w:r>
           </w:p>
         </w:tc>
@@ -4168,7 +4130,7 @@
               <w:cnfStyle w:val="000000100000" w:firstRow="0" w:lastRow="0" w:firstColumn="0" w:lastColumn="0" w:oddVBand="0" w:evenVBand="0" w:oddHBand="1" w:evenHBand="0" w:firstRowFirstColumn="0" w:firstRowLastColumn="0" w:lastRowFirstColumn="0" w:lastRowLastColumn="0"/>
             </w:pPr>
             <w:r>
-              <w:t>Precio Vuelo</w:t>
+              <w:t>Piloto</w:t>
             </w:r>
           </w:p>
         </w:tc>
@@ -4182,7 +4144,7 @@
               <w:cnfStyle w:val="000000100000" w:firstRow="0" w:lastRow="0" w:firstColumn="0" w:lastColumn="0" w:oddVBand="0" w:evenVBand="0" w:oddHBand="1" w:evenHBand="0" w:firstRowFirstColumn="0" w:firstRowLastColumn="0" w:lastRowFirstColumn="0" w:lastRowLastColumn="0"/>
             </w:pPr>
             <w:r>
-              <w:t>Se detallara el precio del vuelo dependiendo la fecha</w:t>
+              <w:t>Lleva la información del piloto como ser las horas de vuelo , etc.</w:t>
             </w:r>
           </w:p>
         </w:tc>
@@ -4205,7 +4167,7 @@
                 <w:b w:val="0"/>
                 <w:bCs w:val="0"/>
               </w:rPr>
-              <w:t>VUELOS</w:t>
+              <w:t>BOLETO</w:t>
             </w:r>
           </w:p>
         </w:tc>
@@ -4219,7 +4181,7 @@
               <w:cnfStyle w:val="000000000000" w:firstRow="0" w:lastRow="0" w:firstColumn="0" w:lastColumn="0" w:oddVBand="0" w:evenVBand="0" w:oddHBand="0" w:evenHBand="0" w:firstRowFirstColumn="0" w:firstRowLastColumn="0" w:lastRowFirstColumn="0" w:lastRowLastColumn="0"/>
             </w:pPr>
             <w:r>
-              <w:t>Puerta</w:t>
+              <w:t>Precio Vuelo</w:t>
             </w:r>
           </w:p>
         </w:tc>
@@ -4233,7 +4195,7 @@
               <w:cnfStyle w:val="000000000000" w:firstRow="0" w:lastRow="0" w:firstColumn="0" w:lastColumn="0" w:oddVBand="0" w:evenVBand="0" w:oddHBand="0" w:evenHBand="0" w:firstRowFirstColumn="0" w:firstRowLastColumn="0" w:lastRowFirstColumn="0" w:lastRowLastColumn="0"/>
             </w:pPr>
             <w:r>
-              <w:t>Detallara la puerta de abordaje al vuelo</w:t>
+              <w:t>Se detallara el precio del vuelo dependiendo la fecha</w:t>
             </w:r>
           </w:p>
         </w:tc>
@@ -4273,7 +4235,7 @@
               <w:cnfStyle w:val="000000100000" w:firstRow="0" w:lastRow="0" w:firstColumn="0" w:lastColumn="0" w:oddVBand="0" w:evenVBand="0" w:oddHBand="1" w:evenHBand="0" w:firstRowFirstColumn="0" w:firstRowLastColumn="0" w:lastRowFirstColumn="0" w:lastRowLastColumn="0"/>
             </w:pPr>
             <w:r>
-              <w:t>Reglamentaciones</w:t>
+              <w:t>Puerta</w:t>
             </w:r>
           </w:p>
         </w:tc>
@@ -4287,7 +4249,7 @@
               <w:cnfStyle w:val="000000100000" w:firstRow="0" w:lastRow="0" w:firstColumn="0" w:lastColumn="0" w:oddVBand="0" w:evenVBand="0" w:oddHBand="1" w:evenHBand="0" w:firstRowFirstColumn="0" w:firstRowLastColumn="0" w:lastRowFirstColumn="0" w:lastRowLastColumn="0"/>
             </w:pPr>
             <w:r>
-              <w:t>Son las siguientes reglamentaciones que se tienen que cumplir</w:t>
+              <w:t>Detallara la puerta de abordaje al vuelo</w:t>
             </w:r>
           </w:p>
         </w:tc>
@@ -4310,7 +4272,7 @@
                 <w:b w:val="0"/>
                 <w:bCs w:val="0"/>
               </w:rPr>
-              <w:t>BOLETO</w:t>
+              <w:t>VUELOS</w:t>
             </w:r>
           </w:p>
         </w:tc>
@@ -4324,7 +4286,7 @@
               <w:cnfStyle w:val="000000000000" w:firstRow="0" w:lastRow="0" w:firstColumn="0" w:lastColumn="0" w:oddVBand="0" w:evenVBand="0" w:oddHBand="0" w:evenHBand="0" w:firstRowFirstColumn="0" w:firstRowLastColumn="0" w:lastRowFirstColumn="0" w:lastRowLastColumn="0"/>
             </w:pPr>
             <w:r>
-              <w:t>Requisito Boleto</w:t>
+              <w:t>Reglamentaciones</w:t>
             </w:r>
           </w:p>
         </w:tc>
@@ -4338,7 +4300,7 @@
               <w:cnfStyle w:val="000000000000" w:firstRow="0" w:lastRow="0" w:firstColumn="0" w:lastColumn="0" w:oddVBand="0" w:evenVBand="0" w:oddHBand="0" w:evenHBand="0" w:firstRowFirstColumn="0" w:firstRowLastColumn="0" w:lastRowFirstColumn="0" w:lastRowLastColumn="0"/>
             </w:pPr>
             <w:r>
-              <w:t>La información de los requisitos que se tiene que cumplir para el boleto.</w:t>
+              <w:t>Son las siguientes reglamentaciones que se tienen que cumplir</w:t>
             </w:r>
           </w:p>
         </w:tc>
@@ -4378,7 +4340,7 @@
               <w:cnfStyle w:val="000000100000" w:firstRow="0" w:lastRow="0" w:firstColumn="0" w:lastColumn="0" w:oddVBand="0" w:evenVBand="0" w:oddHBand="1" w:evenHBand="0" w:firstRowFirstColumn="0" w:firstRowLastColumn="0" w:lastRowFirstColumn="0" w:lastRowLastColumn="0"/>
             </w:pPr>
             <w:r>
-              <w:t>SolicitudCompraBoleto</w:t>
+              <w:t>Requisito Boleto</w:t>
             </w:r>
           </w:p>
         </w:tc>
@@ -4392,10 +4354,7 @@
               <w:cnfStyle w:val="000000100000" w:firstRow="0" w:lastRow="0" w:firstColumn="0" w:lastColumn="0" w:oddVBand="0" w:evenVBand="0" w:oddHBand="1" w:evenHBand="0" w:firstRowFirstColumn="0" w:firstRowLastColumn="0" w:lastRowFirstColumn="0" w:lastRowLastColumn="0"/>
             </w:pPr>
             <w:r>
-              <w:t xml:space="preserve">Para comprar el boleto haremos una solicitud antes aquí tendrá su </w:t>
-            </w:r>
-            <w:r>
-              <w:t>información</w:t>
+              <w:t>La información de los requisitos que se tiene que cumplir para el boleto.</w:t>
             </w:r>
           </w:p>
         </w:tc>
@@ -4418,7 +4377,7 @@
                 <w:b w:val="0"/>
                 <w:bCs w:val="0"/>
               </w:rPr>
-              <w:t>AVION</w:t>
+              <w:t>BOLETO</w:t>
             </w:r>
           </w:p>
         </w:tc>
@@ -4432,7 +4391,7 @@
               <w:cnfStyle w:val="000000000000" w:firstRow="0" w:lastRow="0" w:firstColumn="0" w:lastColumn="0" w:oddVBand="0" w:evenVBand="0" w:oddHBand="0" w:evenHBand="0" w:firstRowFirstColumn="0" w:firstRowLastColumn="0" w:lastRowFirstColumn="0" w:lastRowLastColumn="0"/>
             </w:pPr>
             <w:r>
-              <w:t>Solicitud Revisión</w:t>
+              <w:t>SolicitudCompraBoleto</w:t>
             </w:r>
           </w:p>
         </w:tc>
@@ -4446,10 +4405,10 @@
               <w:cnfStyle w:val="000000000000" w:firstRow="0" w:lastRow="0" w:firstColumn="0" w:lastColumn="0" w:oddVBand="0" w:evenVBand="0" w:oddHBand="0" w:evenHBand="0" w:firstRowFirstColumn="0" w:firstRowLastColumn="0" w:lastRowFirstColumn="0" w:lastRowLastColumn="0"/>
             </w:pPr>
             <w:r>
-              <w:t xml:space="preserve">La información de la solicitud para hacerle la respectiva revisión al </w:t>
-            </w:r>
-            <w:r>
-              <w:t>avión</w:t>
+              <w:t xml:space="preserve">Para comprar el boleto haremos una solicitud antes aquí tendrá su </w:t>
+            </w:r>
+            <w:r>
+              <w:t>información</w:t>
             </w:r>
           </w:p>
         </w:tc>
@@ -4475,7 +4434,7 @@
                 <w:b w:val="0"/>
                 <w:bCs w:val="0"/>
               </w:rPr>
-              <w:t>PASAJERO</w:t>
+              <w:t>AVION</w:t>
             </w:r>
           </w:p>
         </w:tc>
@@ -4489,7 +4448,7 @@
               <w:cnfStyle w:val="000000100000" w:firstRow="0" w:lastRow="0" w:firstColumn="0" w:lastColumn="0" w:oddVBand="0" w:evenVBand="0" w:oddHBand="1" w:evenHBand="0" w:firstRowFirstColumn="0" w:firstRowLastColumn="0" w:lastRowFirstColumn="0" w:lastRowLastColumn="0"/>
             </w:pPr>
             <w:r>
-              <w:t>Teléfono</w:t>
+              <w:t>Solicitud Revisión</w:t>
             </w:r>
           </w:p>
         </w:tc>
@@ -4503,7 +4462,10 @@
               <w:cnfStyle w:val="000000100000" w:firstRow="0" w:lastRow="0" w:firstColumn="0" w:lastColumn="0" w:oddVBand="0" w:evenVBand="0" w:oddHBand="1" w:evenHBand="0" w:firstRowFirstColumn="0" w:firstRowLastColumn="0" w:lastRowFirstColumn="0" w:lastRowLastColumn="0"/>
             </w:pPr>
             <w:r>
-              <w:t>La información del teléfono o teléfonos del pasajero.</w:t>
+              <w:t xml:space="preserve">La información de la solicitud para hacerle la respectiva revisión al </w:t>
+            </w:r>
+            <w:r>
+              <w:t>avión</w:t>
             </w:r>
           </w:p>
         </w:tc>
@@ -4526,7 +4488,7 @@
                 <w:b w:val="0"/>
                 <w:bCs w:val="0"/>
               </w:rPr>
-              <w:t>VUELO</w:t>
+              <w:t>PASAJERO</w:t>
             </w:r>
           </w:p>
         </w:tc>
@@ -4540,7 +4502,7 @@
               <w:cnfStyle w:val="000000000000" w:firstRow="0" w:lastRow="0" w:firstColumn="0" w:lastColumn="0" w:oddVBand="0" w:evenVBand="0" w:oddHBand="0" w:evenHBand="0" w:firstRowFirstColumn="0" w:firstRowLastColumn="0" w:lastRowFirstColumn="0" w:lastRowLastColumn="0"/>
             </w:pPr>
             <w:r>
-              <w:t>Terminal</w:t>
+              <w:t>Teléfono</w:t>
             </w:r>
           </w:p>
         </w:tc>
@@ -4554,7 +4516,7 @@
               <w:cnfStyle w:val="000000000000" w:firstRow="0" w:lastRow="0" w:firstColumn="0" w:lastColumn="0" w:oddVBand="0" w:evenVBand="0" w:oddHBand="0" w:evenHBand="0" w:firstRowFirstColumn="0" w:firstRowLastColumn="0" w:lastRowFirstColumn="0" w:lastRowLastColumn="0"/>
             </w:pPr>
             <w:r>
-              <w:t>Se especifica la información de la terminal en donde será el abordaje</w:t>
+              <w:t>La información del teléfono o teléfonos del pasajero.</w:t>
             </w:r>
           </w:p>
         </w:tc>
@@ -4580,7 +4542,7 @@
                 <w:b w:val="0"/>
                 <w:bCs w:val="0"/>
               </w:rPr>
-              <w:t>AVION</w:t>
+              <w:t>VUELO</w:t>
             </w:r>
           </w:p>
         </w:tc>
@@ -4593,11 +4555,9 @@
               <w:spacing w:after="160" w:line="259" w:lineRule="auto"/>
               <w:cnfStyle w:val="000000100000" w:firstRow="0" w:lastRow="0" w:firstColumn="0" w:lastColumn="0" w:oddVBand="0" w:evenVBand="0" w:oddHBand="1" w:evenHBand="0" w:firstRowFirstColumn="0" w:firstRowLastColumn="0" w:lastRowFirstColumn="0" w:lastRowLastColumn="0"/>
             </w:pPr>
-            <w:proofErr w:type="spellStart"/>
-            <w:r>
-              <w:t>TipoAsiento</w:t>
-            </w:r>
-            <w:proofErr w:type="spellEnd"/>
+            <w:r>
+              <w:t>Terminal</w:t>
+            </w:r>
           </w:p>
         </w:tc>
         <w:tc>
@@ -4610,7 +4570,7 @@
               <w:cnfStyle w:val="000000100000" w:firstRow="0" w:lastRow="0" w:firstColumn="0" w:lastColumn="0" w:oddVBand="0" w:evenVBand="0" w:oddHBand="1" w:evenHBand="0" w:firstRowFirstColumn="0" w:firstRowLastColumn="0" w:lastRowFirstColumn="0" w:lastRowLastColumn="0"/>
             </w:pPr>
             <w:r>
-              <w:t>La información del Tipo de asiento que se nos asignara en el vuelo</w:t>
+              <w:t>Se especifica la información de la terminal en donde será el abordaje</w:t>
             </w:r>
           </w:p>
         </w:tc>
@@ -4633,6 +4593,127 @@
                 <w:b w:val="0"/>
                 <w:bCs w:val="0"/>
               </w:rPr>
+              <w:t>AVION</w:t>
+            </w:r>
+          </w:p>
+        </w:tc>
+        <w:tc>
+          <w:tcPr>
+            <w:tcW w:w="2410" w:type="dxa"/>
+          </w:tcPr>
+          <w:p>
+            <w:pPr>
+              <w:spacing w:after="160" w:line="259" w:lineRule="auto"/>
+              <w:cnfStyle w:val="000000000000" w:firstRow="0" w:lastRow="0" w:firstColumn="0" w:lastColumn="0" w:oddVBand="0" w:evenVBand="0" w:oddHBand="0" w:evenHBand="0" w:firstRowFirstColumn="0" w:firstRowLastColumn="0" w:lastRowFirstColumn="0" w:lastRowLastColumn="0"/>
+            </w:pPr>
+            <w:proofErr w:type="spellStart"/>
+            <w:r>
+              <w:t>TipoAsiento</w:t>
+            </w:r>
+            <w:proofErr w:type="spellEnd"/>
+          </w:p>
+        </w:tc>
+        <w:tc>
+          <w:tcPr>
+            <w:tcW w:w="4536" w:type="dxa"/>
+          </w:tcPr>
+          <w:p>
+            <w:pPr>
+              <w:spacing w:after="160" w:line="259" w:lineRule="auto"/>
+              <w:cnfStyle w:val="000000000000" w:firstRow="0" w:lastRow="0" w:firstColumn="0" w:lastColumn="0" w:oddVBand="0" w:evenVBand="0" w:oddHBand="0" w:evenHBand="0" w:firstRowFirstColumn="0" w:firstRowLastColumn="0" w:lastRowFirstColumn="0" w:lastRowLastColumn="0"/>
+            </w:pPr>
+            <w:r>
+              <w:t>La información del Tipo de asiento que se nos asignara en el vuelo</w:t>
+            </w:r>
+          </w:p>
+        </w:tc>
+      </w:tr>
+      <w:tr>
+        <w:trPr>
+          <w:cnfStyle w:val="000000100000" w:firstRow="0" w:lastRow="0" w:firstColumn="0" w:lastColumn="0" w:oddVBand="0" w:evenVBand="0" w:oddHBand="1" w:evenHBand="0" w:firstRowFirstColumn="0" w:firstRowLastColumn="0" w:lastRowFirstColumn="0" w:lastRowLastColumn="0"/>
+        </w:trPr>
+        <w:tc>
+          <w:tcPr>
+            <w:cnfStyle w:val="001000000000" w:firstRow="0" w:lastRow="0" w:firstColumn="1" w:lastColumn="0" w:oddVBand="0" w:evenVBand="0" w:oddHBand="0" w:evenHBand="0" w:firstRowFirstColumn="0" w:firstRowLastColumn="0" w:lastRowFirstColumn="0" w:lastRowLastColumn="0"/>
+            <w:tcW w:w="2405" w:type="dxa"/>
+          </w:tcPr>
+          <w:p>
+            <w:r>
+              <w:rPr>
+                <w:b w:val="0"/>
+                <w:bCs w:val="0"/>
+              </w:rPr>
+              <w:t>AVION</w:t>
+            </w:r>
+          </w:p>
+        </w:tc>
+        <w:tc>
+          <w:tcPr>
+            <w:tcW w:w="2410" w:type="dxa"/>
+          </w:tcPr>
+          <w:p>
+            <w:pPr>
+              <w:cnfStyle w:val="000000100000" w:firstRow="0" w:lastRow="0" w:firstColumn="0" w:lastColumn="0" w:oddVBand="0" w:evenVBand="0" w:oddHBand="1" w:evenHBand="0" w:firstRowFirstColumn="0" w:firstRowLastColumn="0" w:lastRowFirstColumn="0" w:lastRowLastColumn="0"/>
+            </w:pPr>
+            <w:r>
+              <w:t>Tipo Hallazgo</w:t>
+            </w:r>
+          </w:p>
+        </w:tc>
+        <w:tc>
+          <w:tcPr>
+            <w:tcW w:w="4536" w:type="dxa"/>
+          </w:tcPr>
+          <w:p>
+            <w:pPr>
+              <w:spacing w:after="160" w:line="259" w:lineRule="auto"/>
+              <w:cnfStyle w:val="000000100000" w:firstRow="0" w:lastRow="0" w:firstColumn="0" w:lastColumn="0" w:oddVBand="0" w:evenVBand="0" w:oddHBand="1" w:evenHBand="0" w:firstRowFirstColumn="0" w:firstRowLastColumn="0" w:lastRowFirstColumn="0" w:lastRowLastColumn="0"/>
+            </w:pPr>
+            <w:r>
+              <w:t>La</w:t>
+            </w:r>
+            <w:r>
+              <w:t xml:space="preserve"> información del Tipo de hallazgo</w:t>
+            </w:r>
+            <w:r>
+              <w:t xml:space="preserve"> </w:t>
+            </w:r>
+            <w:r>
+              <w:t xml:space="preserve">que se </w:t>
+            </w:r>
+            <w:proofErr w:type="spellStart"/>
+            <w:r>
+              <w:t>dara</w:t>
+            </w:r>
+            <w:proofErr w:type="spellEnd"/>
+            <w:r>
+              <w:t xml:space="preserve"> en el mantenimiento</w:t>
+            </w:r>
+          </w:p>
+        </w:tc>
+      </w:tr>
+      <w:tr>
+        <w:trPr>
+          <w:trHeight w:val="404"/>
+        </w:trPr>
+        <w:tc>
+          <w:tcPr>
+            <w:cnfStyle w:val="001000000000" w:firstRow="0" w:lastRow="0" w:firstColumn="1" w:lastColumn="0" w:oddVBand="0" w:evenVBand="0" w:oddHBand="0" w:evenHBand="0" w:firstRowFirstColumn="0" w:firstRowLastColumn="0" w:lastRowFirstColumn="0" w:lastRowLastColumn="0"/>
+            <w:tcW w:w="2405" w:type="dxa"/>
+          </w:tcPr>
+          <w:p>
+            <w:pPr>
+              <w:spacing w:after="160" w:line="259" w:lineRule="auto"/>
+              <w:rPr>
+                <w:bCs w:val="0"/>
+              </w:rPr>
+            </w:pPr>
+            <w:r>
+              <w:rPr>
+                <w:b w:val="0"/>
+                <w:bCs w:val="0"/>
+              </w:rPr>
+              <w:lastRenderedPageBreak/>
               <w:t>BOLETO</w:t>
             </w:r>
           </w:p>
@@ -4778,12 +4859,28 @@
       <w:pPr>
         <w:pStyle w:val="Ttulo2"/>
       </w:pPr>
-      <w:bookmarkStart w:id="10" w:name="_Toc2539775"/>
+      <w:bookmarkStart w:id="9" w:name="_Toc2539775"/>
+    </w:p>
+    <w:p>
+      <w:pPr>
+        <w:pStyle w:val="Ttulo2"/>
+      </w:pPr>
+    </w:p>
+    <w:p>
+      <w:pPr>
+        <w:pStyle w:val="Ttulo2"/>
+      </w:pPr>
+    </w:p>
+    <w:p>
+      <w:pPr>
+        <w:pStyle w:val="Ttulo2"/>
+      </w:pPr>
+      <w:bookmarkStart w:id="10" w:name="_GoBack"/>
+      <w:bookmarkEnd w:id="10"/>
       <w:r>
-        <w:lastRenderedPageBreak/>
         <w:t>Descripción de relaciones</w:t>
       </w:r>
-      <w:bookmarkEnd w:id="10"/>
+      <w:bookmarkEnd w:id="9"/>
     </w:p>
     <w:p/>
     <w:tbl>
@@ -6617,6 +6714,7 @@
                 <w:sz w:val="24"/>
                 <w:szCs w:val="24"/>
               </w:rPr>
+              <w:lastRenderedPageBreak/>
               <w:t>Escala</w:t>
             </w:r>
           </w:p>
@@ -7383,7 +7481,6 @@
                 <w:sz w:val="24"/>
                 <w:szCs w:val="24"/>
               </w:rPr>
-              <w:lastRenderedPageBreak/>
               <w:t>PrecioVuelo</w:t>
             </w:r>
             <w:proofErr w:type="spellEnd"/>
@@ -10000,7 +10097,7 @@
             <w:noProof/>
             <w:lang w:val="es-ES"/>
           </w:rPr>
-          <w:t>1</w:t>
+          <w:t>14</w:t>
         </w:r>
         <w:r>
           <w:fldChar w:fldCharType="end"/>
@@ -11676,7 +11773,7 @@
 </file>
 
 <file path=customXml/itemProps1.xml><?xml version="1.0" encoding="utf-8"?>
-<ds:datastoreItem xmlns:ds="http://schemas.openxmlformats.org/officeDocument/2006/customXml" ds:itemID="{8E169588-9B89-42D5-9D25-E3EC6F19CE55}">
+<ds:datastoreItem xmlns:ds="http://schemas.openxmlformats.org/officeDocument/2006/customXml" ds:itemID="{A006CE45-2683-4604-9276-49BC1789E711}">
   <ds:schemaRefs>
     <ds:schemaRef ds:uri="http://schemas.openxmlformats.org/officeDocument/2006/bibliography"/>
   </ds:schemaRefs>
